--- a/Module1/bai_3_mo_ta_thuat_toan_bang_pseudo_code_va_flowchart/bai_tap/Bai Tap Mo Ta Thuat Toan Co Cau Truc Dieu Kien.docx
+++ b/Module1/bai_3_mo_ta_thuat_toan_bang_pseudo_code_va_flowchart/bai_tap/Bai Tap Mo Ta Thuat Toan Co Cau Truc Dieu Kien.docx
@@ -209,15 +209,15 @@
     </w:p>
     <w:p>
       <w:pPr>
-        <w:rPr>
-          <w:noProof/>
-        </w:rPr>
-      </w:pPr>
-      <w:r>
-        <w:rPr>
-          <w:noProof/>
-        </w:rPr>
-        <w:tab/>
+        <w:ind w:firstLine="720"/>
+        <w:rPr>
+          <w:noProof/>
+        </w:rPr>
+      </w:pPr>
+      <w:r>
+        <w:rPr>
+          <w:noProof/>
+        </w:rPr>
         <w:t>Else if ( k&gt;=60)</w:t>
       </w:r>
     </w:p>
@@ -243,15 +243,15 @@
     </w:p>
     <w:p>
       <w:pPr>
-        <w:rPr>
-          <w:noProof/>
-        </w:rPr>
-      </w:pPr>
-      <w:r>
-        <w:rPr>
-          <w:noProof/>
-        </w:rPr>
-        <w:tab/>
+        <w:ind w:firstLine="720"/>
+        <w:rPr>
+          <w:noProof/>
+        </w:rPr>
+      </w:pPr>
+      <w:r>
+        <w:rPr>
+          <w:noProof/>
+        </w:rPr>
         <w:t>Else if (k&gt;=45)</w:t>
       </w:r>
     </w:p>
@@ -277,15 +277,15 @@
     </w:p>
     <w:p>
       <w:pPr>
-        <w:rPr>
-          <w:noProof/>
-        </w:rPr>
-      </w:pPr>
-      <w:r>
-        <w:rPr>
-          <w:noProof/>
-        </w:rPr>
-        <w:tab/>
+        <w:ind w:firstLine="720"/>
+        <w:rPr>
+          <w:noProof/>
+        </w:rPr>
+      </w:pPr>
+      <w:r>
+        <w:rPr>
+          <w:noProof/>
+        </w:rPr>
         <w:t>Else if (k&gt;=35)</w:t>
       </w:r>
     </w:p>
@@ -311,15 +311,15 @@
     </w:p>
     <w:p>
       <w:pPr>
-        <w:rPr>
-          <w:noProof/>
-        </w:rPr>
-      </w:pPr>
-      <w:r>
-        <w:rPr>
-          <w:noProof/>
-        </w:rPr>
-        <w:tab/>
+        <w:ind w:firstLine="720"/>
+        <w:rPr>
+          <w:noProof/>
+        </w:rPr>
+      </w:pPr>
+      <w:r>
+        <w:rPr>
+          <w:noProof/>
+        </w:rPr>
         <w:t xml:space="preserve">Else </w:t>
       </w:r>
     </w:p>
@@ -345,6 +345,7 @@
     </w:p>
     <w:p>
       <w:pPr>
+        <w:ind w:firstLine="720"/>
         <w:rPr>
           <w:noProof/>
         </w:rPr>
@@ -372,6 +373,19 @@
           <w:noProof/>
         </w:rPr>
         <w:t xml:space="preserve"> if</w:t>
+      </w:r>
+    </w:p>
+    <w:p>
+      <w:pPr>
+        <w:rPr>
+          <w:noProof/>
+        </w:rPr>
+      </w:pPr>
+      <w:r>
+        <w:rPr>
+          <w:noProof/>
+        </w:rPr>
+        <w:t>End</w:t>
       </w:r>
     </w:p>
     <w:p>
